--- a/to do.docx
+++ b/to do.docx
@@ -9,8 +9,14 @@
           <w:ilvl w:val="0"/>
           <w:numId w:val="1"/>
         </w:numPr>
+        <w:rPr>
+          <w:strike/>
+        </w:rPr>
       </w:pPr>
       <w:r>
+        <w:rPr>
+          <w:strike/>
+        </w:rPr>
         <w:t>Text kürzen</w:t>
       </w:r>
     </w:p>
@@ -21,8 +27,14 @@
           <w:ilvl w:val="0"/>
           <w:numId w:val="1"/>
         </w:numPr>
+        <w:rPr>
+          <w:strike/>
+        </w:rPr>
       </w:pPr>
       <w:r>
+        <w:rPr>
+          <w:strike/>
+        </w:rPr>
         <w:t>Christinas Wochentag-Bedeutung integrieren</w:t>
       </w:r>
     </w:p>
@@ -33,8 +45,14 @@
           <w:ilvl w:val="0"/>
           <w:numId w:val="1"/>
         </w:numPr>
+        <w:rPr>
+          <w:strike/>
+        </w:rPr>
       </w:pPr>
       <w:r>
+        <w:rPr>
+          <w:strike/>
+        </w:rPr>
         <w:t>Alternatives Öl vorschlagen</w:t>
       </w:r>
     </w:p>
@@ -45,8 +63,14 @@
           <w:ilvl w:val="0"/>
           <w:numId w:val="1"/>
         </w:numPr>
+        <w:rPr>
+          <w:strike/>
+        </w:rPr>
       </w:pPr>
       <w:r>
+        <w:rPr>
+          <w:strike/>
+        </w:rPr>
         <w:t>Konkretere Aussagen, die praxistauglich sind</w:t>
       </w:r>
     </w:p>
